--- a/_._/_OLD/2024-1/BCC/MarcosAntonioMattedi/2_PreProjeto_Andreza_AtaAvaliador.docx
+++ b/_._/_OLD/2024-1/BCC/MarcosAntonioMattedi/2_PreProjeto_Andreza_AtaAvaliador.docx
@@ -554,16 +554,7 @@
           <w:bCs/>
           <w:sz w:val="22"/>
         </w:rPr>
-        <w:t>Marcos Antonio Mattedi</w:t>
-      </w:r>
-      <w:r>
-        <w:rPr>
-          <w:rFonts w:ascii="Arial" w:hAnsi="Arial" w:cs="Arial"/>
-          <w:b/>
-          <w:bCs/>
-          <w:sz w:val="22"/>
-        </w:rPr>
-        <w:t xml:space="preserve"> </w:t>
+        <w:t xml:space="preserve">Marcos Antonio Mattedi </w:t>
       </w:r>
       <w:r>
         <w:rPr>
@@ -1122,6 +1113,13 @@
                 <w:sz w:val="22"/>
               </w:rPr>
             </w:pPr>
+            <w:r>
+              <w:rPr>
+                <w:rFonts w:ascii="Arial" w:hAnsi="Arial" w:cs="Arial"/>
+                <w:sz w:val="22"/>
+              </w:rPr>
+              <w:t>10,0</w:t>
+            </w:r>
           </w:p>
         </w:tc>
         <w:tc>
